--- a/12_géza_és_szent_istván_államteremtése.docx
+++ b/12_géza_és_szent_istván_államteremtése.docx
@@ -30,7 +30,7 @@
           <w:rFonts w:cstheme="minorHAnsi"/>
           <w:i/>
           <w:color w:val="000000"/>
-          <w:sz w:val="26"/>
+          <w:sz w:val="28"/>
           <w:szCs w:val="26"/>
           <w:u w:val="single"/>
         </w:rPr>
@@ -40,61 +40,148 @@
           <w:rFonts w:cstheme="minorHAnsi"/>
           <w:i/>
           <w:color w:val="000000"/>
-          <w:sz w:val="26"/>
+          <w:sz w:val="28"/>
           <w:szCs w:val="26"/>
           <w:u w:val="single"/>
         </w:rPr>
+        <w:t>Előzmények</w:t>
+      </w:r>
+    </w:p>
+    <w:p>
+      <w:pPr>
+        <w:jc w:val="both"/>
+        <w:rPr>
+          <w:rFonts w:cstheme="minorHAnsi"/>
+          <w:sz w:val="26"/>
+          <w:szCs w:val="26"/>
+          <w:shd w:val="clear" w:color="auto" w:fill="FFFFFF"/>
+        </w:rPr>
+      </w:pPr>
+      <w:r>
+        <w:rPr>
+          <w:rFonts w:cstheme="minorHAnsi"/>
+          <w:b/>
+          <w:sz w:val="26"/>
+          <w:szCs w:val="26"/>
+          <w:shd w:val="clear" w:color="auto" w:fill="FFFFFF"/>
+        </w:rPr>
+        <w:t>A X. század végén, a</w:t>
+      </w:r>
+      <w:r>
+        <w:rPr>
+          <w:rFonts w:cstheme="minorHAnsi"/>
+          <w:sz w:val="26"/>
+          <w:szCs w:val="26"/>
+          <w:shd w:val="clear" w:color="auto" w:fill="FFFFFF"/>
+        </w:rPr>
+        <w:t xml:space="preserve"> </w:t>
+      </w:r>
+      <w:r>
+        <w:rPr>
+          <w:rFonts w:cstheme="minorHAnsi"/>
+          <w:b/>
+          <w:sz w:val="26"/>
+          <w:szCs w:val="26"/>
+          <w:shd w:val="clear" w:color="auto" w:fill="FFFFFF"/>
+        </w:rPr>
+        <w:t>kalandozások lezárulása után</w:t>
+      </w:r>
+      <w:r>
+        <w:rPr>
+          <w:rFonts w:cstheme="minorHAnsi"/>
+          <w:sz w:val="26"/>
+          <w:szCs w:val="26"/>
+          <w:shd w:val="clear" w:color="auto" w:fill="FFFFFF"/>
+        </w:rPr>
+        <w:t xml:space="preserve"> a magyarság válaszút elé került. A tét nagy volt: </w:t>
+      </w:r>
+      <w:r>
+        <w:rPr>
+          <w:rFonts w:cstheme="minorHAnsi"/>
+          <w:b/>
+          <w:sz w:val="26"/>
+          <w:szCs w:val="26"/>
+          <w:shd w:val="clear" w:color="auto" w:fill="FFFFFF"/>
+        </w:rPr>
+        <w:t>fennmaradás vagy pusztulás</w:t>
+      </w:r>
+      <w:r>
+        <w:rPr>
+          <w:rFonts w:cstheme="minorHAnsi"/>
+          <w:sz w:val="26"/>
+          <w:szCs w:val="26"/>
+          <w:shd w:val="clear" w:color="auto" w:fill="FFFFFF"/>
+        </w:rPr>
+        <w:t>. A csatlakozás a kialakuló keresztény, feudális Európához,</w:t>
+      </w:r>
+      <w:r>
+        <w:rPr>
+          <w:rFonts w:cstheme="minorHAnsi"/>
+          <w:sz w:val="26"/>
+          <w:szCs w:val="26"/>
+          <w:shd w:val="clear" w:color="auto" w:fill="FFFFFF"/>
+        </w:rPr>
+        <w:t xml:space="preserve"> a </w:t>
+      </w:r>
+      <w:r>
+        <w:rPr>
+          <w:rFonts w:cstheme="minorHAnsi"/>
+          <w:sz w:val="26"/>
+          <w:szCs w:val="26"/>
+          <w:shd w:val="clear" w:color="auto" w:fill="FFFFFF"/>
+        </w:rPr>
+        <w:t xml:space="preserve">megmaradást biztosította. </w:t>
+      </w:r>
+    </w:p>
+    <w:p>
+      <w:pPr>
+        <w:rPr>
+          <w:rFonts w:cstheme="minorHAnsi"/>
+          <w:i/>
+          <w:color w:val="000000"/>
+          <w:sz w:val="28"/>
+          <w:szCs w:val="26"/>
+          <w:u w:val="single"/>
+        </w:rPr>
+      </w:pPr>
+    </w:p>
+    <w:p>
+      <w:pPr>
+        <w:rPr>
+          <w:rFonts w:cstheme="minorHAnsi"/>
+          <w:i/>
+          <w:color w:val="000000"/>
+          <w:sz w:val="28"/>
+          <w:szCs w:val="26"/>
+          <w:u w:val="single"/>
+        </w:rPr>
+      </w:pPr>
+      <w:r>
+        <w:rPr>
+          <w:rFonts w:cstheme="minorHAnsi"/>
+          <w:i/>
+          <w:color w:val="000000"/>
+          <w:sz w:val="28"/>
+          <w:szCs w:val="26"/>
+          <w:u w:val="single"/>
+        </w:rPr>
         <w:t>Géza fejedelem</w:t>
       </w:r>
     </w:p>
     <w:p>
       <w:pPr>
-        <w:rPr>
-          <w:rFonts w:cstheme="minorHAnsi"/>
-          <w:sz w:val="26"/>
-          <w:szCs w:val="26"/>
-          <w:shd w:val="clear" w:color="auto" w:fill="FFFFFF"/>
-        </w:rPr>
-      </w:pPr>
-      <w:r>
-        <w:rPr>
-          <w:rFonts w:cstheme="minorHAnsi"/>
-          <w:sz w:val="26"/>
-          <w:szCs w:val="26"/>
-          <w:shd w:val="clear" w:color="auto" w:fill="FFFFFF"/>
-        </w:rPr>
-        <w:t>A X. század végén, a kalandozások lezárulása után a magyarság válaszút elé került. A tét nagy volt: fennmaradás vagy pusztulás. A csatlakozás a kialakuló keresztény, feudális Európához,</w:t>
-      </w:r>
-      <w:r>
-        <w:rPr>
-          <w:rFonts w:cstheme="minorHAnsi"/>
-          <w:sz w:val="26"/>
-          <w:szCs w:val="26"/>
-          <w:shd w:val="clear" w:color="auto" w:fill="FFFFFF"/>
-        </w:rPr>
-        <w:t xml:space="preserve"> a </w:t>
-      </w:r>
-      <w:r>
-        <w:rPr>
-          <w:rFonts w:cstheme="minorHAnsi"/>
-          <w:sz w:val="26"/>
-          <w:szCs w:val="26"/>
-          <w:shd w:val="clear" w:color="auto" w:fill="FFFFFF"/>
-        </w:rPr>
-        <w:t xml:space="preserve">megmaradást biztosította. </w:t>
-      </w:r>
-      <w:r>
-        <w:rPr>
-          <w:rFonts w:cstheme="minorHAnsi"/>
-          <w:sz w:val="26"/>
-          <w:szCs w:val="26"/>
-          <w:shd w:val="clear" w:color="auto" w:fill="FFFFFF"/>
-        </w:rPr>
-        <w:br/>
-      </w:r>
-      <w:r>
-        <w:rPr>
-          <w:rFonts w:cstheme="minorHAnsi"/>
+        <w:jc w:val="both"/>
+        <w:rPr>
+          <w:rFonts w:cstheme="minorHAnsi"/>
+          <w:sz w:val="26"/>
+          <w:szCs w:val="26"/>
+          <w:shd w:val="clear" w:color="auto" w:fill="FFFFFF"/>
+        </w:rPr>
+      </w:pPr>
+      <w:r>
+        <w:rPr>
+          <w:rFonts w:cstheme="minorHAnsi"/>
+          <w:b/>
           <w:color w:val="000000"/>
           <w:sz w:val="26"/>
           <w:szCs w:val="26"/>
@@ -104,11 +191,30 @@
       <w:r>
         <w:rPr>
           <w:rFonts w:cstheme="minorHAnsi"/>
-          <w:color w:val="000000"/>
-          <w:sz w:val="26"/>
-          <w:szCs w:val="26"/>
-        </w:rPr>
-        <w:t>Géza fejedelem kerül a hatalomba.</w:t>
+          <w:b/>
+          <w:color w:val="000000"/>
+          <w:sz w:val="26"/>
+          <w:szCs w:val="26"/>
+        </w:rPr>
+        <w:t xml:space="preserve">Géza fejedelem </w:t>
+      </w:r>
+      <w:r>
+        <w:rPr>
+          <w:rFonts w:cstheme="minorHAnsi"/>
+          <w:color w:val="000000"/>
+          <w:sz w:val="26"/>
+          <w:szCs w:val="26"/>
+        </w:rPr>
+        <w:t>kerül a hatalomba</w:t>
+      </w:r>
+      <w:r>
+        <w:rPr>
+          <w:rFonts w:cstheme="minorHAnsi"/>
+          <w:color w:val="000000"/>
+          <w:sz w:val="26"/>
+          <w:szCs w:val="26"/>
+        </w:rPr>
+        <w:t>.</w:t>
       </w:r>
       <w:r>
         <w:rPr>
@@ -171,11 +277,22 @@
           <w:sz w:val="26"/>
           <w:szCs w:val="26"/>
         </w:rPr>
-        <w:t xml:space="preserve"> azzal a céllal, hogy keresztény hittérítő papokat </w:t>
-      </w:r>
-      <w:r>
-        <w:rPr>
-          <w:rFonts w:cstheme="minorHAnsi"/>
+        <w:t xml:space="preserve"> azzal a céllal, hogy </w:t>
+      </w:r>
+      <w:r>
+        <w:rPr>
+          <w:rFonts w:cstheme="minorHAnsi"/>
+          <w:b/>
+          <w:color w:val="000000"/>
+          <w:sz w:val="26"/>
+          <w:szCs w:val="26"/>
+        </w:rPr>
+        <w:t xml:space="preserve">keresztény hittérítő papokat </w:t>
+      </w:r>
+      <w:r>
+        <w:rPr>
+          <w:rFonts w:cstheme="minorHAnsi"/>
+          <w:b/>
           <w:color w:val="000000"/>
           <w:sz w:val="26"/>
           <w:szCs w:val="26"/>
@@ -185,6 +302,7 @@
       <w:r>
         <w:rPr>
           <w:rFonts w:cstheme="minorHAnsi"/>
+          <w:b/>
           <w:color w:val="000000"/>
           <w:sz w:val="26"/>
           <w:szCs w:val="26"/>
@@ -198,7 +316,26 @@
           <w:sz w:val="26"/>
           <w:szCs w:val="26"/>
         </w:rPr>
-        <w:t xml:space="preserve">, a kereszténység meghonosításához. </w:t>
+        <w:t xml:space="preserve">, a </w:t>
+      </w:r>
+      <w:r>
+        <w:rPr>
+          <w:rFonts w:cstheme="minorHAnsi"/>
+          <w:b/>
+          <w:color w:val="000000"/>
+          <w:sz w:val="26"/>
+          <w:szCs w:val="26"/>
+        </w:rPr>
+        <w:t>kereszténység meghonosításához</w:t>
+      </w:r>
+      <w:r>
+        <w:rPr>
+          <w:rFonts w:cstheme="minorHAnsi"/>
+          <w:color w:val="000000"/>
+          <w:sz w:val="26"/>
+          <w:szCs w:val="26"/>
+        </w:rPr>
+        <w:t xml:space="preserve">. </w:t>
       </w:r>
       <w:r>
         <w:rPr>
@@ -216,11 +353,22 @@
           <w:sz w:val="26"/>
           <w:szCs w:val="26"/>
         </w:rPr>
-        <w:t xml:space="preserve">fiát Vajkot (későbbi Istvánt) érdekből összeházasította Gizella </w:t>
-      </w:r>
-      <w:r>
-        <w:rPr>
-          <w:rFonts w:cstheme="minorHAnsi"/>
+        <w:t xml:space="preserve">fiát </w:t>
+      </w:r>
+      <w:r>
+        <w:rPr>
+          <w:rFonts w:cstheme="minorHAnsi"/>
+          <w:b/>
+          <w:color w:val="000000"/>
+          <w:sz w:val="26"/>
+          <w:szCs w:val="26"/>
+        </w:rPr>
+        <w:t xml:space="preserve">Vajkot (későbbi Istvánt) érdekből összeházasította Gizella </w:t>
+      </w:r>
+      <w:r>
+        <w:rPr>
+          <w:rFonts w:cstheme="minorHAnsi"/>
+          <w:b/>
           <w:color w:val="000000"/>
           <w:sz w:val="26"/>
           <w:szCs w:val="26"/>
@@ -245,6 +393,95 @@
         </w:rPr>
         <w:t xml:space="preserve"> </w:t>
       </w:r>
+      <w:r>
+        <w:rPr>
+          <w:rFonts w:cstheme="minorHAnsi"/>
+          <w:color w:val="000000"/>
+          <w:sz w:val="26"/>
+          <w:szCs w:val="26"/>
+        </w:rPr>
+        <w:t xml:space="preserve">Ezen kívül átvette a </w:t>
+      </w:r>
+      <w:r>
+        <w:rPr>
+          <w:rFonts w:cstheme="minorHAnsi"/>
+          <w:b/>
+          <w:color w:val="000000"/>
+          <w:sz w:val="26"/>
+          <w:szCs w:val="26"/>
+        </w:rPr>
+        <w:t xml:space="preserve">Nyugat-Európában használt </w:t>
+      </w:r>
+      <w:r>
+        <w:rPr>
+          <w:rFonts w:cstheme="minorHAnsi"/>
+          <w:b/>
+          <w:color w:val="000000"/>
+          <w:sz w:val="26"/>
+          <w:szCs w:val="26"/>
+        </w:rPr>
+        <w:t>utódlási rendszert</w:t>
+      </w:r>
+      <w:r>
+        <w:rPr>
+          <w:rFonts w:cstheme="minorHAnsi"/>
+          <w:b/>
+          <w:color w:val="000000"/>
+          <w:sz w:val="26"/>
+          <w:szCs w:val="26"/>
+        </w:rPr>
+        <w:t xml:space="preserve"> (</w:t>
+      </w:r>
+      <w:proofErr w:type="spellStart"/>
+      <w:r>
+        <w:rPr>
+          <w:rFonts w:cstheme="minorHAnsi"/>
+          <w:b/>
+          <w:sz w:val="26"/>
+          <w:szCs w:val="26"/>
+          <w:shd w:val="clear" w:color="auto" w:fill="FFFFFF"/>
+        </w:rPr>
+        <w:t>primogenitúr</w:t>
+      </w:r>
+      <w:r>
+        <w:rPr>
+          <w:rFonts w:cstheme="minorHAnsi"/>
+          <w:b/>
+          <w:sz w:val="26"/>
+          <w:szCs w:val="26"/>
+          <w:shd w:val="clear" w:color="auto" w:fill="FFFFFF"/>
+        </w:rPr>
+        <w:t>a</w:t>
+      </w:r>
+      <w:proofErr w:type="spellEnd"/>
+      <w:r>
+        <w:rPr>
+          <w:rFonts w:cstheme="minorHAnsi"/>
+          <w:b/>
+          <w:color w:val="000000"/>
+          <w:sz w:val="26"/>
+          <w:szCs w:val="26"/>
+        </w:rPr>
+        <w:t>)</w:t>
+      </w:r>
+      <w:r>
+        <w:rPr>
+          <w:rFonts w:cstheme="minorHAnsi"/>
+          <w:color w:val="000000"/>
+          <w:sz w:val="26"/>
+          <w:szCs w:val="26"/>
+        </w:rPr>
+        <w:t>,</w:t>
+      </w:r>
+      <w:r>
+        <w:rPr>
+          <w:rFonts w:cstheme="minorHAnsi"/>
+          <w:color w:val="000000"/>
+          <w:sz w:val="26"/>
+          <w:szCs w:val="26"/>
+        </w:rPr>
+        <w:t xml:space="preserve"> ami szerint az idősebb fiúgyermekre száll a hatalom.</w:t>
+      </w:r>
     </w:p>
     <w:p>
       <w:pPr>
@@ -252,61 +489,130 @@
           <w:rFonts w:cstheme="minorHAnsi"/>
           <w:i/>
           <w:color w:val="000000"/>
-          <w:sz w:val="26"/>
+          <w:sz w:val="28"/>
           <w:szCs w:val="26"/>
           <w:u w:val="single"/>
         </w:rPr>
       </w:pPr>
-      <w:r>
+    </w:p>
+    <w:p>
+      <w:pPr>
         <w:rPr>
           <w:rFonts w:cstheme="minorHAnsi"/>
           <w:i/>
           <w:color w:val="000000"/>
-          <w:sz w:val="26"/>
+          <w:sz w:val="28"/>
           <w:szCs w:val="26"/>
           <w:u w:val="single"/>
         </w:rPr>
+      </w:pPr>
+      <w:r>
+        <w:rPr>
+          <w:rFonts w:cstheme="minorHAnsi"/>
+          <w:i/>
+          <w:color w:val="000000"/>
+          <w:sz w:val="28"/>
+          <w:szCs w:val="26"/>
+          <w:u w:val="single"/>
+        </w:rPr>
         <w:t>Szent István</w:t>
       </w:r>
     </w:p>
     <w:p>
       <w:pPr>
-        <w:rPr>
-          <w:rFonts w:cstheme="minorHAnsi"/>
-          <w:sz w:val="26"/>
-          <w:szCs w:val="26"/>
-          <w:shd w:val="clear" w:color="auto" w:fill="FFFFFF"/>
-        </w:rPr>
-      </w:pPr>
-      <w:r>
-        <w:rPr>
-          <w:rFonts w:cstheme="minorHAnsi"/>
-          <w:color w:val="000000"/>
-          <w:sz w:val="26"/>
-          <w:szCs w:val="26"/>
-        </w:rPr>
-        <w:t xml:space="preserve">997-ben meghalt Géza fejedelem és Istvánra szállt a hatalom. </w:t>
-      </w:r>
-      <w:r>
-        <w:rPr>
-          <w:rFonts w:cstheme="minorHAnsi"/>
-          <w:sz w:val="26"/>
-          <w:szCs w:val="26"/>
-          <w:shd w:val="clear" w:color="auto" w:fill="FFFFFF"/>
-        </w:rPr>
-        <w:t xml:space="preserve">István utóddá jelölésével Géza a Nyugat-Európában elterjedt öröklési rendet, a </w:t>
-      </w:r>
-      <w:proofErr w:type="spellStart"/>
-      <w:r>
-        <w:rPr>
-          <w:rFonts w:cstheme="minorHAnsi"/>
-          <w:sz w:val="26"/>
-          <w:szCs w:val="26"/>
-          <w:shd w:val="clear" w:color="auto" w:fill="FFFFFF"/>
-        </w:rPr>
-        <w:t>primogenitúrát</w:t>
-      </w:r>
-      <w:proofErr w:type="spellEnd"/>
+        <w:jc w:val="both"/>
+        <w:rPr>
+          <w:rFonts w:cstheme="minorHAnsi"/>
+          <w:sz w:val="26"/>
+          <w:szCs w:val="26"/>
+          <w:shd w:val="clear" w:color="auto" w:fill="FFFFFF"/>
+        </w:rPr>
+      </w:pPr>
+      <w:r>
+        <w:rPr>
+          <w:rFonts w:cstheme="minorHAnsi"/>
+          <w:b/>
+          <w:color w:val="000000"/>
+          <w:sz w:val="26"/>
+          <w:szCs w:val="26"/>
+        </w:rPr>
+        <w:t>997-ben</w:t>
+      </w:r>
+      <w:r>
+        <w:rPr>
+          <w:rFonts w:cstheme="minorHAnsi"/>
+          <w:color w:val="000000"/>
+          <w:sz w:val="26"/>
+          <w:szCs w:val="26"/>
+        </w:rPr>
+        <w:t xml:space="preserve"> meghalt Géza fejedelem és Istvánra szállt a hatalom. </w:t>
+      </w:r>
+      <w:r>
+        <w:rPr>
+          <w:rFonts w:cstheme="minorHAnsi"/>
+          <w:b/>
+          <w:sz w:val="26"/>
+          <w:szCs w:val="26"/>
+          <w:shd w:val="clear" w:color="auto" w:fill="FFFFFF"/>
+        </w:rPr>
+        <w:t>Koppány</w:t>
+      </w:r>
+      <w:r>
+        <w:rPr>
+          <w:rFonts w:cstheme="minorHAnsi"/>
+          <w:sz w:val="26"/>
+          <w:szCs w:val="26"/>
+          <w:shd w:val="clear" w:color="auto" w:fill="FFFFFF"/>
+        </w:rPr>
+        <w:t xml:space="preserve"> azonban </w:t>
+      </w:r>
+      <w:r>
+        <w:rPr>
+          <w:rFonts w:cstheme="minorHAnsi"/>
+          <w:b/>
+          <w:sz w:val="26"/>
+          <w:szCs w:val="26"/>
+          <w:shd w:val="clear" w:color="auto" w:fill="FFFFFF"/>
+        </w:rPr>
+        <w:t>hatalomra kívánt kerülni</w:t>
+      </w:r>
+      <w:r>
+        <w:rPr>
+          <w:rFonts w:cstheme="minorHAnsi"/>
+          <w:b/>
+          <w:sz w:val="26"/>
+          <w:szCs w:val="26"/>
+          <w:shd w:val="clear" w:color="auto" w:fill="FFFFFF"/>
+        </w:rPr>
+        <w:t>, de István végül legyőzte őt</w:t>
+      </w:r>
+      <w:r>
+        <w:rPr>
+          <w:rFonts w:cstheme="minorHAnsi"/>
+          <w:sz w:val="26"/>
+          <w:szCs w:val="26"/>
+          <w:shd w:val="clear" w:color="auto" w:fill="FFFFFF"/>
+        </w:rPr>
+        <w:t xml:space="preserve"> és </w:t>
+      </w:r>
+      <w:r>
+        <w:rPr>
+          <w:rFonts w:cstheme="minorHAnsi"/>
+          <w:sz w:val="26"/>
+          <w:szCs w:val="26"/>
+          <w:shd w:val="clear" w:color="auto" w:fill="FFFFFF"/>
+        </w:rPr>
+        <w:t>testét felnégyeltette</w:t>
+      </w:r>
+      <w:r>
+        <w:rPr>
+          <w:rFonts w:cstheme="minorHAnsi"/>
+          <w:sz w:val="26"/>
+          <w:szCs w:val="26"/>
+          <w:shd w:val="clear" w:color="auto" w:fill="FFFFFF"/>
+        </w:rPr>
+        <w:t>.</w:t>
+      </w:r>
       <w:r>
         <w:rPr>
           <w:rFonts w:cstheme="minorHAnsi"/>
@@ -316,17 +622,43 @@
         </w:rPr>
         <w:t xml:space="preserve"> </w:t>
       </w:r>
-      <w:proofErr w:type="spellStart"/>
-      <w:r>
-        <w:rPr>
-          <w:rFonts w:cstheme="minorHAnsi"/>
-          <w:sz w:val="26"/>
-          <w:szCs w:val="26"/>
-          <w:shd w:val="clear" w:color="auto" w:fill="FFFFFF"/>
-        </w:rPr>
-        <w:t>örökli</w:t>
-      </w:r>
-      <w:proofErr w:type="spellEnd"/>
+      <w:r>
+        <w:rPr>
+          <w:rFonts w:cstheme="minorHAnsi"/>
+          <w:sz w:val="26"/>
+          <w:szCs w:val="26"/>
+          <w:shd w:val="clear" w:color="auto" w:fill="FFFFFF"/>
+        </w:rPr>
+        <w:t xml:space="preserve">Hogy hatalmát megszilárdítsa </w:t>
+      </w:r>
+      <w:r>
+        <w:rPr>
+          <w:rFonts w:cstheme="minorHAnsi"/>
+          <w:b/>
+          <w:sz w:val="26"/>
+          <w:szCs w:val="26"/>
+          <w:shd w:val="clear" w:color="auto" w:fill="FFFFFF"/>
+        </w:rPr>
+        <w:t>II. Szilveszter pápától kér koronát</w:t>
+      </w:r>
+      <w:r>
+        <w:rPr>
+          <w:rFonts w:cstheme="minorHAnsi"/>
+          <w:sz w:val="26"/>
+          <w:szCs w:val="26"/>
+          <w:shd w:val="clear" w:color="auto" w:fill="FFFFFF"/>
+        </w:rPr>
+        <w:t xml:space="preserve"> és 1000. karácsonyán </w:t>
+      </w:r>
+      <w:r>
+        <w:rPr>
+          <w:rFonts w:cstheme="minorHAnsi"/>
+          <w:sz w:val="26"/>
+          <w:szCs w:val="26"/>
+          <w:shd w:val="clear" w:color="auto" w:fill="FFFFFF"/>
+        </w:rPr>
+        <w:t>vagy 1001</w:t>
+      </w:r>
       <w:r>
         <w:rPr>
           <w:rFonts w:cstheme="minorHAnsi"/>
@@ -343,61 +675,35 @@
           <w:szCs w:val="26"/>
           <w:shd w:val="clear" w:color="auto" w:fill="FFFFFF"/>
         </w:rPr>
-        <w:t xml:space="preserve"> </w:t>
-      </w:r>
-      <w:r>
-        <w:rPr>
-          <w:rFonts w:cstheme="minorHAnsi"/>
-          <w:sz w:val="26"/>
-          <w:szCs w:val="26"/>
-          <w:shd w:val="clear" w:color="auto" w:fill="FFFFFF"/>
-        </w:rPr>
-        <w:t>Koppány</w:t>
-      </w:r>
-      <w:r>
-        <w:rPr>
-          <w:rFonts w:cstheme="minorHAnsi"/>
-          <w:sz w:val="26"/>
-          <w:szCs w:val="26"/>
-          <w:shd w:val="clear" w:color="auto" w:fill="FFFFFF"/>
-        </w:rPr>
-        <w:t xml:space="preserve"> azonban hatalomra kívánt kerülni</w:t>
-      </w:r>
-      <w:r>
-        <w:rPr>
-          <w:rFonts w:cstheme="minorHAnsi"/>
-          <w:sz w:val="26"/>
-          <w:szCs w:val="26"/>
-          <w:shd w:val="clear" w:color="auto" w:fill="FFFFFF"/>
-        </w:rPr>
-        <w:t>, de István végül legyőzte őt.</w:t>
-      </w:r>
-      <w:r>
-        <w:rPr>
-          <w:rFonts w:cstheme="minorHAnsi"/>
-          <w:sz w:val="26"/>
-          <w:szCs w:val="26"/>
-          <w:shd w:val="clear" w:color="auto" w:fill="FFFFFF"/>
-        </w:rPr>
-        <w:t xml:space="preserve"> </w:t>
-      </w:r>
-      <w:r>
-        <w:rPr>
-          <w:rFonts w:cstheme="minorHAnsi"/>
-          <w:sz w:val="26"/>
-          <w:szCs w:val="26"/>
-          <w:shd w:val="clear" w:color="auto" w:fill="FFFFFF"/>
-        </w:rPr>
-        <w:t xml:space="preserve">Hogy hatalmát megszilárdítsa </w:t>
-      </w:r>
-      <w:r>
-        <w:rPr>
-          <w:rFonts w:cstheme="minorHAnsi"/>
-          <w:sz w:val="26"/>
-          <w:szCs w:val="26"/>
-          <w:shd w:val="clear" w:color="auto" w:fill="FFFFFF"/>
-        </w:rPr>
-        <w:t>II. Szilveszter pápától kér koronát és 1000. karácsonyán meg is koronázták.</w:t>
+        <w:t xml:space="preserve"> január 1-én </w:t>
+      </w:r>
+      <w:r>
+        <w:rPr>
+          <w:rFonts w:cstheme="minorHAnsi"/>
+          <w:b/>
+          <w:sz w:val="26"/>
+          <w:szCs w:val="26"/>
+          <w:shd w:val="clear" w:color="auto" w:fill="FFFFFF"/>
+        </w:rPr>
+        <w:t>meg is koronázták</w:t>
+      </w:r>
+      <w:r>
+        <w:rPr>
+          <w:rFonts w:cstheme="minorHAnsi"/>
+          <w:sz w:val="26"/>
+          <w:szCs w:val="26"/>
+          <w:shd w:val="clear" w:color="auto" w:fill="FFFFFF"/>
+        </w:rPr>
+        <w:t xml:space="preserve"> (nem tudni pontosan mikor)</w:t>
+      </w:r>
+      <w:r>
+        <w:rPr>
+          <w:rFonts w:cstheme="minorHAnsi"/>
+          <w:sz w:val="26"/>
+          <w:szCs w:val="26"/>
+          <w:shd w:val="clear" w:color="auto" w:fill="FFFFFF"/>
+        </w:rPr>
+        <w:t>.</w:t>
       </w:r>
       <w:r>
         <w:rPr>
@@ -414,7 +720,7 @@
         <w:rPr>
           <w:rFonts w:cstheme="minorHAnsi"/>
           <w:i/>
-          <w:sz w:val="26"/>
+          <w:sz w:val="28"/>
           <w:szCs w:val="26"/>
           <w:u w:val="single"/>
           <w:shd w:val="clear" w:color="auto" w:fill="FFFFFF"/>
@@ -424,7 +730,7 @@
         <w:rPr>
           <w:rFonts w:cstheme="minorHAnsi"/>
           <w:i/>
-          <w:sz w:val="26"/>
+          <w:sz w:val="28"/>
           <w:szCs w:val="26"/>
           <w:u w:val="single"/>
           <w:shd w:val="clear" w:color="auto" w:fill="FFFFFF"/>
@@ -451,6 +757,7 @@
       <w:r>
         <w:rPr>
           <w:rFonts w:cstheme="minorHAnsi"/>
+          <w:b/>
           <w:sz w:val="26"/>
           <w:szCs w:val="26"/>
           <w:shd w:val="clear" w:color="auto" w:fill="FFFFFF"/>
@@ -460,6 +767,7 @@
       <w:r>
         <w:rPr>
           <w:rFonts w:cstheme="minorHAnsi"/>
+          <w:b/>
           <w:sz w:val="26"/>
           <w:szCs w:val="26"/>
           <w:shd w:val="clear" w:color="auto" w:fill="FFFFFF"/>
@@ -469,11 +777,21 @@
       <w:r>
         <w:rPr>
           <w:rFonts w:eastAsia="Times New Roman" w:cstheme="minorHAnsi"/>
-          <w:sz w:val="26"/>
-          <w:szCs w:val="26"/>
-          <w:lang w:eastAsia="hu-HU"/>
-        </w:rPr>
-        <w:t>10 püspökséget alapított, közülük Esztergom érseki rangot</w:t>
+          <w:b/>
+          <w:sz w:val="26"/>
+          <w:szCs w:val="26"/>
+          <w:lang w:eastAsia="hu-HU"/>
+        </w:rPr>
+        <w:t>10 püspökséget alapított,</w:t>
+      </w:r>
+      <w:r>
+        <w:rPr>
+          <w:rFonts w:eastAsia="Times New Roman" w:cstheme="minorHAnsi"/>
+          <w:sz w:val="26"/>
+          <w:szCs w:val="26"/>
+          <w:lang w:eastAsia="hu-HU"/>
+        </w:rPr>
+        <w:t xml:space="preserve"> közülük Esztergom érseki rangot</w:t>
       </w:r>
       <w:r>
         <w:rPr>
@@ -508,7 +826,26 @@
           <w:szCs w:val="26"/>
           <w:lang w:eastAsia="hu-HU"/>
         </w:rPr>
-        <w:t>Bevezette a tizedadót (</w:t>
+        <w:t xml:space="preserve">Bevezette a </w:t>
+      </w:r>
+      <w:r>
+        <w:rPr>
+          <w:rFonts w:eastAsia="Times New Roman" w:cstheme="minorHAnsi"/>
+          <w:b/>
+          <w:sz w:val="26"/>
+          <w:szCs w:val="26"/>
+          <w:lang w:eastAsia="hu-HU"/>
+        </w:rPr>
+        <w:t>tizedadót</w:t>
+      </w:r>
+      <w:r>
+        <w:rPr>
+          <w:rFonts w:eastAsia="Times New Roman" w:cstheme="minorHAnsi"/>
+          <w:sz w:val="26"/>
+          <w:szCs w:val="26"/>
+          <w:lang w:eastAsia="hu-HU"/>
+        </w:rPr>
+        <w:t xml:space="preserve"> (</w:t>
       </w:r>
       <w:r>
         <w:rPr>
@@ -548,6 +885,7 @@
       <w:r>
         <w:rPr>
           <w:rFonts w:eastAsia="Times New Roman" w:cstheme="minorHAnsi"/>
+          <w:b/>
           <w:sz w:val="26"/>
           <w:szCs w:val="26"/>
           <w:lang w:eastAsia="hu-HU"/>
@@ -557,6 +895,7 @@
       <w:r>
         <w:rPr>
           <w:rFonts w:eastAsia="Times New Roman" w:cstheme="minorHAnsi"/>
+          <w:b/>
           <w:sz w:val="26"/>
           <w:szCs w:val="26"/>
           <w:lang w:eastAsia="hu-HU"/>
@@ -566,6 +905,7 @@
       <w:r>
         <w:rPr>
           <w:rFonts w:eastAsia="Times New Roman" w:cstheme="minorHAnsi"/>
+          <w:b/>
           <w:sz w:val="26"/>
           <w:szCs w:val="26"/>
           <w:lang w:eastAsia="hu-HU"/>
@@ -575,11 +915,21 @@
       <w:r>
         <w:rPr>
           <w:rFonts w:eastAsia="Times New Roman" w:cstheme="minorHAnsi"/>
-          <w:sz w:val="26"/>
-          <w:szCs w:val="26"/>
-          <w:lang w:eastAsia="hu-HU"/>
-        </w:rPr>
-        <w:t>templomot kellett építeni</w:t>
+          <w:b/>
+          <w:sz w:val="26"/>
+          <w:szCs w:val="26"/>
+          <w:lang w:eastAsia="hu-HU"/>
+        </w:rPr>
+        <w:t>templomot</w:t>
+      </w:r>
+      <w:r>
+        <w:rPr>
+          <w:rFonts w:eastAsia="Times New Roman" w:cstheme="minorHAnsi"/>
+          <w:sz w:val="26"/>
+          <w:szCs w:val="26"/>
+          <w:lang w:eastAsia="hu-HU"/>
+        </w:rPr>
+        <w:t xml:space="preserve"> kellett építeni</w:t>
       </w:r>
     </w:p>
     <w:p>
@@ -601,15 +951,27 @@
       <w:r>
         <w:rPr>
           <w:rFonts w:eastAsia="Times New Roman" w:cstheme="minorHAnsi"/>
-          <w:sz w:val="26"/>
-          <w:szCs w:val="26"/>
-          <w:lang w:eastAsia="hu-HU"/>
-        </w:rPr>
-        <w:t>vasárnaponként kötelezővé tette a templomba</w:t>
+          <w:b/>
+          <w:sz w:val="26"/>
+          <w:szCs w:val="26"/>
+          <w:lang w:eastAsia="hu-HU"/>
+        </w:rPr>
+        <w:t>V</w:t>
       </w:r>
       <w:r>
         <w:rPr>
           <w:rFonts w:eastAsia="Times New Roman" w:cstheme="minorHAnsi"/>
+          <w:b/>
+          <w:sz w:val="26"/>
+          <w:szCs w:val="26"/>
+          <w:lang w:eastAsia="hu-HU"/>
+        </w:rPr>
+        <w:t>asárnaponként kötelezővé tette a templomba</w:t>
+      </w:r>
+      <w:r>
+        <w:rPr>
+          <w:rFonts w:eastAsia="Times New Roman" w:cstheme="minorHAnsi"/>
+          <w:b/>
           <w:sz w:val="26"/>
           <w:szCs w:val="26"/>
           <w:lang w:eastAsia="hu-HU"/>
@@ -619,6 +981,7 @@
       <w:r>
         <w:rPr>
           <w:rFonts w:eastAsia="Times New Roman" w:cstheme="minorHAnsi"/>
+          <w:b/>
           <w:sz w:val="26"/>
           <w:szCs w:val="26"/>
           <w:lang w:eastAsia="hu-HU"/>
@@ -637,6 +1000,7 @@
         <w:spacing w:after="0" w:line="404" w:lineRule="atLeast"/>
         <w:rPr>
           <w:rFonts w:eastAsia="Times New Roman" w:cstheme="minorHAnsi"/>
+          <w:b/>
           <w:sz w:val="26"/>
           <w:szCs w:val="26"/>
           <w:lang w:eastAsia="hu-HU"/>
@@ -645,11 +1009,22 @@
       <w:r>
         <w:rPr>
           <w:rFonts w:eastAsia="Times New Roman" w:cstheme="minorHAnsi"/>
-          <w:sz w:val="26"/>
-          <w:szCs w:val="26"/>
-          <w:lang w:eastAsia="hu-HU"/>
-        </w:rPr>
-        <w:t>kötelezővé tette a böjt betartását</w:t>
+          <w:b/>
+          <w:sz w:val="26"/>
+          <w:szCs w:val="26"/>
+          <w:lang w:eastAsia="hu-HU"/>
+        </w:rPr>
+        <w:t>K</w:t>
+      </w:r>
+      <w:r>
+        <w:rPr>
+          <w:rFonts w:eastAsia="Times New Roman" w:cstheme="minorHAnsi"/>
+          <w:b/>
+          <w:sz w:val="26"/>
+          <w:szCs w:val="26"/>
+          <w:lang w:eastAsia="hu-HU"/>
+        </w:rPr>
+        <w:t>ötelezővé tette a böjt betartását</w:t>
       </w:r>
     </w:p>
     <w:p>
@@ -658,340 +1033,319 @@
         <w:spacing w:after="0" w:line="404" w:lineRule="atLeast"/>
         <w:rPr>
           <w:rFonts w:eastAsia="Times New Roman" w:cstheme="minorHAnsi"/>
-          <w:sz w:val="26"/>
-          <w:szCs w:val="26"/>
-          <w:lang w:eastAsia="hu-HU"/>
-        </w:rPr>
-      </w:pPr>
-      <w:r>
-        <w:rPr>
-          <w:rFonts w:eastAsia="Times New Roman" w:cstheme="minorHAnsi"/>
-          <w:sz w:val="26"/>
-          <w:szCs w:val="26"/>
-          <w:lang w:eastAsia="hu-HU"/>
-        </w:rPr>
-        <w:t>Vármegyerendszer kiépítése</w:t>
-      </w:r>
-    </w:p>
-    <w:p>
-      <w:pPr>
-        <w:shd w:val="clear" w:color="auto" w:fill="FFFFFF"/>
-        <w:spacing w:after="0" w:line="404" w:lineRule="atLeast"/>
-        <w:rPr>
-          <w:rFonts w:eastAsia="Times New Roman" w:cstheme="minorHAnsi"/>
-          <w:sz w:val="26"/>
-          <w:szCs w:val="26"/>
-          <w:lang w:eastAsia="hu-HU"/>
-        </w:rPr>
-      </w:pPr>
-      <w:r>
-        <w:rPr>
-          <w:rFonts w:eastAsia="Times New Roman" w:cstheme="minorHAnsi"/>
-          <w:sz w:val="26"/>
-          <w:szCs w:val="26"/>
-          <w:lang w:eastAsia="hu-HU"/>
-        </w:rPr>
-        <w:t>Nevét onnan kapta, hogy központjában vár állott</w:t>
-      </w:r>
-    </w:p>
-    <w:p>
-      <w:pPr>
-        <w:shd w:val="clear" w:color="auto" w:fill="FFFFFF"/>
-        <w:spacing w:after="0" w:line="404" w:lineRule="atLeast"/>
-        <w:rPr>
-          <w:rFonts w:eastAsia="Times New Roman" w:cstheme="minorHAnsi"/>
-          <w:sz w:val="26"/>
-          <w:szCs w:val="26"/>
-          <w:lang w:eastAsia="hu-HU"/>
-        </w:rPr>
-      </w:pPr>
-    </w:p>
-    <w:p>
-      <w:pPr>
-        <w:shd w:val="clear" w:color="auto" w:fill="FFFFFF"/>
-        <w:spacing w:after="0" w:line="404" w:lineRule="atLeast"/>
-        <w:rPr>
-          <w:rFonts w:eastAsia="Times New Roman" w:cstheme="minorHAnsi"/>
+          <w:b/>
+          <w:sz w:val="26"/>
+          <w:szCs w:val="26"/>
+          <w:lang w:eastAsia="hu-HU"/>
+        </w:rPr>
+      </w:pPr>
+    </w:p>
+    <w:p>
+      <w:pPr>
+        <w:rPr>
           <w:i/>
-          <w:sz w:val="26"/>
-          <w:szCs w:val="26"/>
+          <w:sz w:val="28"/>
           <w:u w:val="single"/>
           <w:lang w:eastAsia="hu-HU"/>
         </w:rPr>
       </w:pPr>
-      <w:r>
-        <w:rPr>
-          <w:rFonts w:eastAsia="Times New Roman" w:cstheme="minorHAnsi"/>
+    </w:p>
+    <w:p>
+      <w:pPr>
+        <w:rPr>
           <w:i/>
-          <w:sz w:val="26"/>
-          <w:szCs w:val="26"/>
+          <w:sz w:val="28"/>
           <w:u w:val="single"/>
           <w:lang w:eastAsia="hu-HU"/>
         </w:rPr>
-        <w:t>Udvarházak</w:t>
-      </w:r>
-    </w:p>
-    <w:p>
-      <w:pPr>
-        <w:shd w:val="clear" w:color="auto" w:fill="FFFFFF"/>
-        <w:spacing w:after="0" w:line="404" w:lineRule="atLeast"/>
-        <w:rPr>
-          <w:rFonts w:eastAsia="Times New Roman" w:cstheme="minorHAnsi"/>
-          <w:sz w:val="26"/>
-          <w:szCs w:val="26"/>
-          <w:lang w:eastAsia="hu-HU"/>
-        </w:rPr>
-      </w:pPr>
-      <w:r>
-        <w:rPr>
-          <w:rFonts w:eastAsia="Times New Roman" w:cstheme="minorHAnsi"/>
-          <w:sz w:val="26"/>
-          <w:szCs w:val="26"/>
-          <w:lang w:eastAsia="hu-HU"/>
-        </w:rPr>
-        <w:t>Vármegyénkként</w:t>
-      </w:r>
-      <w:r>
-        <w:rPr>
-          <w:rFonts w:eastAsia="Times New Roman" w:cstheme="minorHAnsi"/>
-          <w:sz w:val="26"/>
-          <w:szCs w:val="26"/>
-          <w:lang w:eastAsia="hu-HU"/>
-        </w:rPr>
-        <w:t xml:space="preserve"> 2-3 alakult ki</w:t>
-      </w:r>
-    </w:p>
-    <w:p>
-      <w:pPr>
-        <w:shd w:val="clear" w:color="auto" w:fill="FFFFFF"/>
-        <w:spacing w:after="0" w:line="404" w:lineRule="atLeast"/>
-        <w:rPr>
-          <w:rFonts w:eastAsia="Times New Roman" w:cstheme="minorHAnsi"/>
-          <w:sz w:val="26"/>
-          <w:szCs w:val="26"/>
-          <w:lang w:eastAsia="hu-HU"/>
-        </w:rPr>
-      </w:pPr>
-      <w:r>
-        <w:rPr>
-          <w:rFonts w:eastAsia="Times New Roman" w:cstheme="minorHAnsi"/>
-          <w:sz w:val="26"/>
-          <w:szCs w:val="26"/>
-          <w:lang w:eastAsia="hu-HU"/>
-        </w:rPr>
-        <w:t xml:space="preserve">Kialakításának oka az, hogy nem volt </w:t>
-      </w:r>
-      <w:r>
-        <w:rPr>
-          <w:rFonts w:eastAsia="Times New Roman" w:cstheme="minorHAnsi"/>
-          <w:sz w:val="26"/>
-          <w:szCs w:val="26"/>
-          <w:lang w:eastAsia="hu-HU"/>
-        </w:rPr>
-        <w:t>állandó királyi székhely, ha</w:t>
-      </w:r>
-      <w:r>
-        <w:rPr>
-          <w:rFonts w:eastAsia="Times New Roman" w:cstheme="minorHAnsi"/>
-          <w:sz w:val="26"/>
-          <w:szCs w:val="26"/>
-          <w:lang w:eastAsia="hu-HU"/>
-        </w:rPr>
-        <w:t>nem vármegyéről vármegyére költözve járta az országot a királyi udvar.</w:t>
-      </w:r>
-    </w:p>
-    <w:p>
-      <w:pPr>
-        <w:shd w:val="clear" w:color="auto" w:fill="FFFFFF"/>
-        <w:spacing w:after="0" w:line="404" w:lineRule="atLeast"/>
-        <w:rPr>
-          <w:rFonts w:eastAsia="Times New Roman" w:cstheme="minorHAnsi"/>
-          <w:sz w:val="26"/>
-          <w:szCs w:val="26"/>
-          <w:lang w:eastAsia="hu-HU"/>
-        </w:rPr>
-      </w:pPr>
-    </w:p>
-    <w:p>
-      <w:pPr>
-        <w:shd w:val="clear" w:color="auto" w:fill="FFFFFF"/>
-        <w:spacing w:after="0" w:line="404" w:lineRule="atLeast"/>
-        <w:rPr>
-          <w:rFonts w:eastAsia="Times New Roman" w:cstheme="minorHAnsi"/>
+      </w:pPr>
+    </w:p>
+    <w:p>
+      <w:pPr>
+        <w:rPr>
           <w:i/>
-          <w:sz w:val="26"/>
-          <w:szCs w:val="26"/>
+          <w:sz w:val="28"/>
           <w:u w:val="single"/>
           <w:lang w:eastAsia="hu-HU"/>
         </w:rPr>
       </w:pPr>
-      <w:r>
-        <w:rPr>
-          <w:rFonts w:eastAsia="Times New Roman" w:cstheme="minorHAnsi"/>
+    </w:p>
+    <w:p>
+      <w:pPr>
+        <w:rPr>
           <w:i/>
-          <w:sz w:val="26"/>
-          <w:szCs w:val="26"/>
+          <w:sz w:val="28"/>
           <w:u w:val="single"/>
           <w:lang w:eastAsia="hu-HU"/>
         </w:rPr>
+      </w:pPr>
+    </w:p>
+    <w:p>
+      <w:pPr>
+        <w:rPr>
+          <w:i/>
+          <w:sz w:val="28"/>
+          <w:u w:val="single"/>
+          <w:lang w:eastAsia="hu-HU"/>
+        </w:rPr>
+      </w:pPr>
+    </w:p>
+    <w:p>
+      <w:pPr>
+        <w:rPr>
+          <w:i/>
+          <w:sz w:val="28"/>
+          <w:u w:val="single"/>
+          <w:lang w:eastAsia="hu-HU"/>
+        </w:rPr>
+      </w:pPr>
+    </w:p>
+    <w:p>
+      <w:pPr>
+        <w:rPr>
+          <w:i/>
+          <w:sz w:val="28"/>
+          <w:u w:val="single"/>
+          <w:lang w:eastAsia="hu-HU"/>
+        </w:rPr>
+      </w:pPr>
+      <w:r>
+        <w:rPr>
+          <w:i/>
+          <w:sz w:val="28"/>
+          <w:u w:val="single"/>
+          <w:lang w:eastAsia="hu-HU"/>
+        </w:rPr>
         <w:t>Közigazgatás</w:t>
       </w:r>
     </w:p>
     <w:p>
       <w:pPr>
-        <w:shd w:val="clear" w:color="auto" w:fill="FFFFFF"/>
-        <w:spacing w:after="0" w:line="404" w:lineRule="atLeast"/>
-        <w:rPr>
-          <w:rFonts w:eastAsia="Times New Roman" w:cstheme="minorHAnsi"/>
-          <w:sz w:val="26"/>
-          <w:szCs w:val="26"/>
-          <w:lang w:eastAsia="hu-HU"/>
-        </w:rPr>
-      </w:pPr>
-      <w:r>
-        <w:rPr>
-          <w:rFonts w:eastAsia="Times New Roman" w:cstheme="minorHAnsi"/>
-          <w:sz w:val="26"/>
-          <w:szCs w:val="26"/>
-          <w:lang w:eastAsia="hu-HU"/>
-        </w:rPr>
-        <w:t xml:space="preserve">Az uralkodása alatt jön létre a nádori </w:t>
-      </w:r>
-      <w:r>
-        <w:rPr>
-          <w:rFonts w:eastAsia="Times New Roman" w:cstheme="minorHAnsi"/>
-          <w:sz w:val="26"/>
-          <w:szCs w:val="26"/>
-          <w:lang w:eastAsia="hu-HU"/>
-        </w:rPr>
-        <w:t>pozíció (Aba Sámuel lett az első nádor) aki a király helyettese volt és a</w:t>
-      </w:r>
-      <w:r>
-        <w:rPr>
-          <w:rFonts w:eastAsia="Times New Roman" w:cstheme="minorHAnsi"/>
-          <w:sz w:val="26"/>
-          <w:szCs w:val="26"/>
-          <w:lang w:eastAsia="hu-HU"/>
-        </w:rPr>
-        <w:t xml:space="preserve"> király távollétében volt hatalmon.</w:t>
-      </w:r>
-    </w:p>
-    <w:p>
-      <w:pPr>
-        <w:shd w:val="clear" w:color="auto" w:fill="FFFFFF"/>
-        <w:spacing w:after="0" w:line="404" w:lineRule="atLeast"/>
-        <w:rPr>
-          <w:rFonts w:eastAsia="Times New Roman" w:cstheme="minorHAnsi"/>
-          <w:sz w:val="26"/>
-          <w:szCs w:val="26"/>
-          <w:lang w:eastAsia="hu-HU"/>
-        </w:rPr>
-      </w:pPr>
-      <w:r>
-        <w:rPr>
-          <w:rFonts w:eastAsia="Times New Roman" w:cstheme="minorHAnsi"/>
-          <w:sz w:val="26"/>
-          <w:szCs w:val="26"/>
-          <w:lang w:eastAsia="hu-HU"/>
-        </w:rPr>
-        <w:lastRenderedPageBreak/>
-        <w:t xml:space="preserve">Az </w:t>
-      </w:r>
-      <w:r>
-        <w:rPr>
-          <w:rFonts w:eastAsia="Times New Roman" w:cstheme="minorHAnsi"/>
-          <w:sz w:val="26"/>
-          <w:szCs w:val="26"/>
-          <w:lang w:eastAsia="hu-HU"/>
-        </w:rPr>
-        <w:t>ispánok,</w:t>
-      </w:r>
-      <w:r>
-        <w:rPr>
-          <w:rFonts w:eastAsia="Times New Roman" w:cstheme="minorHAnsi"/>
-          <w:sz w:val="26"/>
-          <w:szCs w:val="26"/>
+        <w:jc w:val="both"/>
+        <w:rPr>
+          <w:b/>
+          <w:sz w:val="26"/>
+          <w:lang w:eastAsia="hu-HU"/>
+        </w:rPr>
+      </w:pPr>
+      <w:bookmarkStart w:id="0" w:name="_GoBack"/>
+      <w:r>
+        <w:rPr>
+          <w:sz w:val="26"/>
+          <w:lang w:eastAsia="hu-HU"/>
+        </w:rPr>
+        <w:t xml:space="preserve">István </w:t>
+      </w:r>
+      <w:r>
+        <w:rPr>
+          <w:b/>
+          <w:sz w:val="26"/>
+          <w:lang w:eastAsia="hu-HU"/>
+        </w:rPr>
+        <w:t>országát vármegyékre osztotta szét</w:t>
+      </w:r>
+      <w:r>
+        <w:rPr>
+          <w:sz w:val="26"/>
+          <w:lang w:eastAsia="hu-HU"/>
+        </w:rPr>
+        <w:t xml:space="preserve">, minden vármegye </w:t>
+      </w:r>
+      <w:r>
+        <w:rPr>
+          <w:b/>
+          <w:sz w:val="26"/>
+          <w:lang w:eastAsia="hu-HU"/>
+        </w:rPr>
+        <w:t>központjába egy vár állott</w:t>
+      </w:r>
+      <w:r>
+        <w:rPr>
+          <w:sz w:val="26"/>
+          <w:lang w:eastAsia="hu-HU"/>
+        </w:rPr>
+        <w:t>.</w:t>
+      </w:r>
+      <w:r>
+        <w:rPr>
+          <w:sz w:val="26"/>
+          <w:lang w:eastAsia="hu-HU"/>
+        </w:rPr>
+        <w:t xml:space="preserve"> A vármegyék </w:t>
+      </w:r>
+      <w:r>
+        <w:rPr>
+          <w:b/>
+          <w:sz w:val="26"/>
+          <w:lang w:eastAsia="hu-HU"/>
+        </w:rPr>
+        <w:t>vezetője az ispán</w:t>
+      </w:r>
+      <w:r>
+        <w:rPr>
+          <w:sz w:val="26"/>
+          <w:lang w:eastAsia="hu-HU"/>
+        </w:rPr>
+        <w:t xml:space="preserve"> volt</w:t>
+      </w:r>
+      <w:r>
+        <w:rPr>
+          <w:sz w:val="26"/>
+          <w:lang w:eastAsia="hu-HU"/>
+        </w:rPr>
+        <w:t xml:space="preserve">. </w:t>
+      </w:r>
+      <w:r>
+        <w:rPr>
+          <w:sz w:val="26"/>
+          <w:lang w:eastAsia="hu-HU"/>
+        </w:rPr>
+        <w:t xml:space="preserve">Az ő hatáskörük alá tartozott az </w:t>
+      </w:r>
+      <w:r>
+        <w:rPr>
+          <w:b/>
+          <w:sz w:val="26"/>
+          <w:lang w:eastAsia="hu-HU"/>
+        </w:rPr>
+        <w:t>adószedés, a törvénykezés, a katonai ügyek</w:t>
+      </w:r>
+      <w:r>
+        <w:rPr>
+          <w:sz w:val="26"/>
+          <w:lang w:eastAsia="hu-HU"/>
+        </w:rPr>
+        <w:t xml:space="preserve"> intézése és az </w:t>
+      </w:r>
+      <w:r>
+        <w:rPr>
+          <w:b/>
+          <w:sz w:val="26"/>
+          <w:lang w:eastAsia="hu-HU"/>
+        </w:rPr>
+        <w:t>elszámolás a király felé.</w:t>
+      </w:r>
+      <w:r>
+        <w:rPr>
+          <w:b/>
+          <w:sz w:val="26"/>
           <w:lang w:eastAsia="hu-HU"/>
         </w:rPr>
         <w:t xml:space="preserve"> </w:t>
       </w:r>
       <w:r>
         <w:rPr>
-          <w:rFonts w:eastAsia="Times New Roman" w:cstheme="minorHAnsi"/>
-          <w:sz w:val="26"/>
-          <w:szCs w:val="26"/>
-          <w:lang w:eastAsia="hu-HU"/>
-        </w:rPr>
-        <w:t>a</w:t>
-      </w:r>
-      <w:r>
-        <w:rPr>
-          <w:rFonts w:eastAsia="Times New Roman" w:cstheme="minorHAnsi"/>
-          <w:sz w:val="26"/>
-          <w:szCs w:val="26"/>
-          <w:lang w:eastAsia="hu-HU"/>
-        </w:rPr>
-        <w:t>kiket a király nevezett ki a vármegyék irányítására.</w:t>
-      </w:r>
-      <w:r>
-        <w:rPr>
-          <w:rFonts w:eastAsia="Times New Roman" w:cstheme="minorHAnsi"/>
-          <w:sz w:val="26"/>
-          <w:szCs w:val="26"/>
-          <w:lang w:eastAsia="hu-HU"/>
-        </w:rPr>
-        <w:t xml:space="preserve"> Az ő hatáskörük alá tartozott az adószedés, a törvénykezés, </w:t>
-      </w:r>
-      <w:r>
-        <w:rPr>
-          <w:rFonts w:eastAsia="Times New Roman" w:cstheme="minorHAnsi"/>
-          <w:sz w:val="26"/>
-          <w:szCs w:val="26"/>
-          <w:lang w:eastAsia="hu-HU"/>
-        </w:rPr>
-        <w:t xml:space="preserve">a katonai ügyek intézése és az elszámolás a </w:t>
-      </w:r>
-      <w:r>
-        <w:rPr>
-          <w:rFonts w:eastAsia="Times New Roman" w:cstheme="minorHAnsi"/>
-          <w:sz w:val="26"/>
-          <w:szCs w:val="26"/>
-          <w:lang w:eastAsia="hu-HU"/>
-        </w:rPr>
-        <w:t>király felé.</w:t>
-      </w:r>
-    </w:p>
-    <w:p>
-      <w:pPr>
-        <w:shd w:val="clear" w:color="auto" w:fill="FFFFFF"/>
-        <w:spacing w:after="0" w:line="404" w:lineRule="atLeast"/>
-        <w:rPr>
-          <w:rFonts w:eastAsia="Times New Roman" w:cstheme="minorHAnsi"/>
-          <w:sz w:val="26"/>
-          <w:szCs w:val="26"/>
-          <w:lang w:eastAsia="hu-HU"/>
-        </w:rPr>
-      </w:pPr>
-    </w:p>
-    <w:p>
-      <w:pPr>
-        <w:shd w:val="clear" w:color="auto" w:fill="FFFFFF"/>
-        <w:spacing w:after="0" w:line="404" w:lineRule="atLeast"/>
-        <w:rPr>
-          <w:rFonts w:eastAsia="Times New Roman" w:cstheme="minorHAnsi"/>
+          <w:sz w:val="26"/>
+          <w:lang w:eastAsia="hu-HU"/>
+        </w:rPr>
+        <w:t xml:space="preserve">A vármegyéken belül </w:t>
+      </w:r>
+      <w:r>
+        <w:rPr>
+          <w:b/>
+          <w:sz w:val="26"/>
+          <w:lang w:eastAsia="hu-HU"/>
+        </w:rPr>
+        <w:t>udvarházakat alakított ki</w:t>
+      </w:r>
+      <w:r>
+        <w:rPr>
+          <w:sz w:val="26"/>
+          <w:lang w:eastAsia="hu-HU"/>
+        </w:rPr>
+        <w:t xml:space="preserve">, aminek célja a királyi udvar elszállásolása volt, ugyanis nem volt </w:t>
+      </w:r>
+      <w:r>
+        <w:rPr>
+          <w:sz w:val="26"/>
+          <w:lang w:eastAsia="hu-HU"/>
+        </w:rPr>
+        <w:t>állandó királyi székhely. Ilyen vármegyénkként 2-3 volt.</w:t>
+      </w:r>
+    </w:p>
+    <w:p>
+      <w:pPr>
+        <w:jc w:val="both"/>
+        <w:rPr>
+          <w:sz w:val="26"/>
+          <w:lang w:eastAsia="hu-HU"/>
+        </w:rPr>
+      </w:pPr>
+      <w:r>
+        <w:rPr>
+          <w:sz w:val="26"/>
+          <w:lang w:eastAsia="hu-HU"/>
+        </w:rPr>
+        <w:t xml:space="preserve">Az uralkodása alatt jön létre a </w:t>
+      </w:r>
+      <w:r>
+        <w:rPr>
+          <w:b/>
+          <w:sz w:val="26"/>
+          <w:lang w:eastAsia="hu-HU"/>
+        </w:rPr>
+        <w:t>nádori pozíció</w:t>
+      </w:r>
+      <w:r>
+        <w:rPr>
+          <w:sz w:val="26"/>
+          <w:lang w:eastAsia="hu-HU"/>
+        </w:rPr>
+        <w:t xml:space="preserve"> (Aba Sámuel lett az első nádor) aki a </w:t>
+      </w:r>
+      <w:r>
+        <w:rPr>
+          <w:b/>
+          <w:sz w:val="26"/>
+          <w:lang w:eastAsia="hu-HU"/>
+        </w:rPr>
+        <w:t xml:space="preserve">király helyettese volt </w:t>
+      </w:r>
+      <w:r>
+        <w:rPr>
+          <w:sz w:val="26"/>
+          <w:lang w:eastAsia="hu-HU"/>
+        </w:rPr>
+        <w:t xml:space="preserve">és a király </w:t>
+      </w:r>
+      <w:r>
+        <w:rPr>
+          <w:b/>
+          <w:sz w:val="26"/>
+          <w:lang w:eastAsia="hu-HU"/>
+        </w:rPr>
+        <w:t>távollétében volt hatalmon</w:t>
+      </w:r>
+      <w:r>
+        <w:rPr>
+          <w:sz w:val="26"/>
+          <w:lang w:eastAsia="hu-HU"/>
+        </w:rPr>
+        <w:t>.</w:t>
+      </w:r>
+    </w:p>
+    <w:bookmarkEnd w:id="0"/>
+    <w:p>
+      <w:pPr>
+        <w:rPr>
+          <w:sz w:val="26"/>
+          <w:lang w:eastAsia="hu-HU"/>
+        </w:rPr>
+      </w:pPr>
+    </w:p>
+    <w:p>
+      <w:pPr>
+        <w:rPr>
           <w:i/>
-          <w:sz w:val="26"/>
-          <w:szCs w:val="26"/>
+          <w:sz w:val="28"/>
           <w:u w:val="single"/>
           <w:lang w:eastAsia="hu-HU"/>
         </w:rPr>
       </w:pPr>
       <w:r>
         <w:rPr>
-          <w:rFonts w:eastAsia="Times New Roman" w:cstheme="minorHAnsi"/>
           <w:i/>
-          <w:sz w:val="26"/>
-          <w:szCs w:val="26"/>
+          <w:sz w:val="28"/>
           <w:u w:val="single"/>
           <w:lang w:eastAsia="hu-HU"/>
         </w:rPr>
@@ -1000,157 +1354,196 @@
     </w:p>
     <w:p>
       <w:pPr>
-        <w:shd w:val="clear" w:color="auto" w:fill="FFFFFF"/>
-        <w:spacing w:after="0" w:line="404" w:lineRule="atLeast"/>
-        <w:rPr>
-          <w:rFonts w:eastAsia="Times New Roman" w:cstheme="minorHAnsi"/>
-          <w:sz w:val="26"/>
-          <w:szCs w:val="26"/>
-          <w:lang w:eastAsia="hu-HU"/>
-        </w:rPr>
-      </w:pPr>
-      <w:r>
-        <w:rPr>
-          <w:rFonts w:eastAsia="Times New Roman" w:cstheme="minorHAnsi"/>
-          <w:sz w:val="26"/>
-          <w:szCs w:val="26"/>
-          <w:lang w:eastAsia="hu-HU"/>
-        </w:rPr>
-        <w:t>Utódjaként Imre herceget szánta, hozzá fogalmazta meg Intel</w:t>
-      </w:r>
-      <w:r>
-        <w:rPr>
-          <w:rFonts w:eastAsia="Times New Roman" w:cstheme="minorHAnsi"/>
-          <w:sz w:val="26"/>
-          <w:szCs w:val="26"/>
-          <w:lang w:eastAsia="hu-HU"/>
-        </w:rPr>
-        <w:t xml:space="preserve">mek című </w:t>
-      </w:r>
-      <w:r>
-        <w:rPr>
-          <w:rFonts w:eastAsia="Times New Roman" w:cstheme="minorHAnsi"/>
-          <w:sz w:val="26"/>
-          <w:szCs w:val="26"/>
+        <w:jc w:val="both"/>
+        <w:rPr>
+          <w:sz w:val="26"/>
+          <w:lang w:eastAsia="hu-HU"/>
+        </w:rPr>
+      </w:pPr>
+      <w:r>
+        <w:rPr>
+          <w:b/>
+          <w:sz w:val="26"/>
+          <w:lang w:eastAsia="hu-HU"/>
+        </w:rPr>
+        <w:t>Utódjaként Imre herceget szánta</w:t>
+      </w:r>
+      <w:r>
+        <w:rPr>
+          <w:sz w:val="26"/>
+          <w:lang w:eastAsia="hu-HU"/>
+        </w:rPr>
+        <w:t xml:space="preserve">, hozzá fogalmazta meg </w:t>
+      </w:r>
+      <w:r>
+        <w:rPr>
+          <w:b/>
+          <w:sz w:val="26"/>
+          <w:lang w:eastAsia="hu-HU"/>
+        </w:rPr>
+        <w:t>Intel</w:t>
+      </w:r>
+      <w:r>
+        <w:rPr>
+          <w:b/>
+          <w:sz w:val="26"/>
+          <w:lang w:eastAsia="hu-HU"/>
+        </w:rPr>
+        <w:t>mek</w:t>
+      </w:r>
+      <w:r>
+        <w:rPr>
+          <w:sz w:val="26"/>
+          <w:lang w:eastAsia="hu-HU"/>
+        </w:rPr>
+        <w:t xml:space="preserve"> című </w:t>
+      </w:r>
+      <w:r>
+        <w:rPr>
+          <w:sz w:val="26"/>
           <w:lang w:eastAsia="hu-HU"/>
         </w:rPr>
         <w:t>írását,</w:t>
       </w:r>
       <w:r>
         <w:rPr>
-          <w:rFonts w:eastAsia="Times New Roman" w:cstheme="minorHAnsi"/>
-          <w:sz w:val="26"/>
-          <w:szCs w:val="26"/>
+          <w:sz w:val="26"/>
           <w:lang w:eastAsia="hu-HU"/>
         </w:rPr>
         <w:t xml:space="preserve"> amiben elmagyarázta, hogyan legyen jó uralkodó.</w:t>
       </w:r>
       <w:r>
         <w:rPr>
-          <w:rFonts w:eastAsia="Times New Roman" w:cstheme="minorHAnsi"/>
-          <w:sz w:val="26"/>
-          <w:szCs w:val="26"/>
+          <w:sz w:val="26"/>
           <w:lang w:eastAsia="hu-HU"/>
         </w:rPr>
         <w:t xml:space="preserve"> </w:t>
       </w:r>
       <w:r>
         <w:rPr>
-          <w:rFonts w:eastAsia="Times New Roman" w:cstheme="minorHAnsi"/>
-          <w:sz w:val="26"/>
-          <w:szCs w:val="26"/>
-          <w:lang w:eastAsia="hu-HU"/>
-        </w:rPr>
-        <w:t>Ezek ellenére Imre 1033-ban meghalt.</w:t>
-      </w:r>
-    </w:p>
-    <w:p>
-      <w:pPr>
-        <w:shd w:val="clear" w:color="auto" w:fill="FFFFFF"/>
-        <w:spacing w:after="0" w:line="404" w:lineRule="atLeast"/>
-        <w:rPr>
-          <w:rFonts w:eastAsia="Times New Roman" w:cstheme="minorHAnsi"/>
-          <w:sz w:val="26"/>
-          <w:szCs w:val="26"/>
-          <w:lang w:eastAsia="hu-HU"/>
-        </w:rPr>
-      </w:pPr>
-      <w:r>
-        <w:rPr>
-          <w:rFonts w:eastAsia="Times New Roman" w:cstheme="minorHAnsi"/>
-          <w:sz w:val="26"/>
-          <w:szCs w:val="26"/>
+          <w:sz w:val="26"/>
+          <w:lang w:eastAsia="hu-HU"/>
+        </w:rPr>
+        <w:t xml:space="preserve">Ezek ellenére </w:t>
+      </w:r>
+      <w:r>
+        <w:rPr>
+          <w:b/>
+          <w:sz w:val="26"/>
+          <w:lang w:eastAsia="hu-HU"/>
+        </w:rPr>
+        <w:t>Imre 1033-ban meghalt.</w:t>
+      </w:r>
+      <w:r>
+        <w:rPr>
+          <w:b/>
+          <w:sz w:val="26"/>
+          <w:lang w:eastAsia="hu-HU"/>
+        </w:rPr>
+        <w:t xml:space="preserve"> </w:t>
+      </w:r>
+      <w:r>
+        <w:rPr>
+          <w:sz w:val="26"/>
+          <w:lang w:eastAsia="hu-HU"/>
+        </w:rPr>
+        <w:t xml:space="preserve">István egy rokona, </w:t>
+      </w:r>
+      <w:r>
+        <w:rPr>
+          <w:b/>
+          <w:sz w:val="26"/>
+          <w:lang w:eastAsia="hu-HU"/>
+        </w:rPr>
+        <w:t xml:space="preserve">Vazul </w:t>
+      </w:r>
+      <w:r>
+        <w:rPr>
+          <w:b/>
+          <w:sz w:val="26"/>
+          <w:lang w:eastAsia="hu-HU"/>
+        </w:rPr>
+        <w:t>magának akarta a hatalmat</w:t>
+      </w:r>
+      <w:r>
+        <w:rPr>
+          <w:sz w:val="26"/>
+          <w:lang w:eastAsia="hu-HU"/>
+        </w:rPr>
+        <w:t xml:space="preserve">, ezért merényletet tervezett a király ellen. Amikor kiderült, István </w:t>
+      </w:r>
+      <w:r>
+        <w:rPr>
+          <w:b/>
+          <w:sz w:val="26"/>
+          <w:lang w:eastAsia="hu-HU"/>
+        </w:rPr>
+        <w:t>büntetésből</w:t>
+      </w:r>
+      <w:r>
+        <w:rPr>
+          <w:b/>
+          <w:sz w:val="26"/>
+          <w:lang w:eastAsia="hu-HU"/>
+        </w:rPr>
+        <w:t xml:space="preserve"> megvakíttatta</w:t>
+      </w:r>
+      <w:r>
+        <w:rPr>
+          <w:sz w:val="26"/>
+          <w:lang w:eastAsia="hu-HU"/>
+        </w:rPr>
+        <w:t xml:space="preserve"> és fia</w:t>
+      </w:r>
+      <w:r>
+        <w:rPr>
+          <w:sz w:val="26"/>
+          <w:lang w:eastAsia="hu-HU"/>
+        </w:rPr>
+        <w:t>i András, Béla és Levente elmenekült az országból</w:t>
+      </w:r>
+      <w:r>
+        <w:rPr>
+          <w:sz w:val="26"/>
+          <w:lang w:eastAsia="hu-HU"/>
+        </w:rPr>
+        <w:t>.</w:t>
+      </w:r>
+      <w:r>
+        <w:rPr>
+          <w:sz w:val="26"/>
+          <w:lang w:eastAsia="hu-HU"/>
+        </w:rPr>
+        <w:t xml:space="preserve"> </w:t>
+      </w:r>
+      <w:r>
+        <w:rPr>
+          <w:sz w:val="26"/>
           <w:lang w:eastAsia="hu-HU"/>
         </w:rPr>
         <w:t>Végül utódjaként a velencei neveltetésű</w:t>
       </w:r>
       <w:r>
         <w:rPr>
-          <w:rFonts w:eastAsia="Times New Roman" w:cstheme="minorHAnsi"/>
-          <w:sz w:val="26"/>
-          <w:szCs w:val="26"/>
+          <w:sz w:val="26"/>
           <w:lang w:eastAsia="hu-HU"/>
         </w:rPr>
         <w:t xml:space="preserve"> Orseolo Pétert nevezte meg.</w:t>
       </w:r>
-    </w:p>
-    <w:p>
-      <w:pPr>
-        <w:shd w:val="clear" w:color="auto" w:fill="FFFFFF"/>
-        <w:spacing w:after="0" w:line="404" w:lineRule="atLeast"/>
-        <w:rPr>
-          <w:rFonts w:eastAsia="Times New Roman" w:cstheme="minorHAnsi"/>
-          <w:sz w:val="26"/>
-          <w:szCs w:val="26"/>
-          <w:lang w:eastAsia="hu-HU"/>
-        </w:rPr>
-      </w:pPr>
-      <w:r>
-        <w:rPr>
-          <w:rFonts w:eastAsia="Times New Roman" w:cstheme="minorHAnsi"/>
-          <w:sz w:val="26"/>
-          <w:szCs w:val="26"/>
+      <w:r>
+        <w:rPr>
+          <w:sz w:val="26"/>
+          <w:lang w:eastAsia="hu-HU"/>
+        </w:rPr>
+        <w:t xml:space="preserve"> </w:t>
+      </w:r>
+      <w:r>
+        <w:rPr>
+          <w:sz w:val="26"/>
           <w:lang w:eastAsia="hu-HU"/>
         </w:rPr>
         <w:t>István 1038-ban halt meg.</w:t>
       </w:r>
-    </w:p>
-    <w:p>
-      <w:pPr>
-        <w:shd w:val="clear" w:color="auto" w:fill="FFFFFF"/>
-        <w:spacing w:after="0" w:line="404" w:lineRule="atLeast"/>
-        <w:rPr>
-          <w:rFonts w:eastAsia="Times New Roman" w:cstheme="minorHAnsi"/>
-          <w:sz w:val="26"/>
-          <w:szCs w:val="26"/>
-          <w:lang w:eastAsia="hu-HU"/>
-        </w:rPr>
-      </w:pPr>
-    </w:p>
-    <w:p>
-      <w:pPr>
-        <w:shd w:val="clear" w:color="auto" w:fill="FFFFFF"/>
-        <w:spacing w:after="0" w:line="404" w:lineRule="atLeast"/>
-        <w:rPr>
-          <w:rFonts w:eastAsia="Times New Roman" w:cstheme="minorHAnsi"/>
-          <w:sz w:val="26"/>
-          <w:szCs w:val="26"/>
-          <w:lang w:eastAsia="hu-HU"/>
-        </w:rPr>
-      </w:pPr>
-    </w:p>
-    <w:p>
-      <w:pPr>
-        <w:rPr>
-          <w:rFonts w:ascii="Helvetica" w:hAnsi="Helvetica" w:cs="Helvetica"/>
-          <w:color w:val="808080"/>
-          <w:sz w:val="25"/>
-          <w:szCs w:val="25"/>
-          <w:shd w:val="clear" w:color="auto" w:fill="FFFFFF"/>
-        </w:rPr>
-      </w:pPr>
-      <w:bookmarkStart w:id="0" w:name="_GoBack"/>
-      <w:bookmarkEnd w:id="0"/>
     </w:p>
     <w:sectPr>
       <w:pgSz w:w="11906" w:h="16838"/>
